--- a/public/docs/drh/formatos_contratacion_estatal/2023/MANIFIESTO DE EMPLEO.docx
+++ b/public/docs/drh/formatos_contratacion_estatal/2023/MANIFIESTO DE EMPLEO.docx
@@ -93,16 +93,7 @@
           <w:u w:val="single"/>
           <w:lang w:val="es-MX" w:eastAsia="en-US"/>
         </w:rPr>
-        <w:t>202</w:t>
-      </w:r>
-      <w:r>
-        <w:rPr>
-          <w:rFonts w:eastAsiaTheme="minorHAnsi" w:cs="Arial"/>
-          <w:bCs/>
-          <w:u w:val="single"/>
-          <w:lang w:val="es-MX" w:eastAsia="en-US"/>
-        </w:rPr>
-        <w:t>3</w:t>
+        <w:t>_____</w:t>
       </w:r>
       <w:r>
         <w:rPr>
@@ -427,17 +418,7 @@
           <w:bCs/>
           <w:lang w:val="es-MX" w:eastAsia="en-US"/>
         </w:rPr>
-        <w:t>E</w:t>
-      </w:r>
-      <w:bookmarkStart w:id="0" w:name="_GoBack"/>
-      <w:bookmarkEnd w:id="0"/>
-      <w:r>
-        <w:rPr>
-          <w:rFonts w:eastAsiaTheme="minorHAnsi" w:cs="Times New Roman"/>
-          <w:bCs/>
-          <w:lang w:val="es-MX" w:eastAsia="en-US"/>
-        </w:rPr>
-        <w:t xml:space="preserve">l que </w:t>
+        <w:t xml:space="preserve">El que </w:t>
       </w:r>
       <w:r>
         <w:rPr>
@@ -1163,7 +1144,16 @@
           <w:rFonts w:eastAsiaTheme="minorHAnsi" w:cs="Times New Roman"/>
           <w:lang w:val="es-MX" w:eastAsia="en-US"/>
         </w:rPr>
-        <w:t>_________</w:t>
+        <w:t>__</w:t>
+      </w:r>
+      <w:bookmarkStart w:id="0" w:name="_GoBack"/>
+      <w:bookmarkEnd w:id="0"/>
+      <w:r>
+        <w:rPr>
+          <w:rFonts w:eastAsiaTheme="minorHAnsi" w:cs="Times New Roman"/>
+          <w:lang w:val="es-MX" w:eastAsia="en-US"/>
+        </w:rPr>
+        <w:t>_______</w:t>
       </w:r>
       <w:r>
         <w:rPr>
@@ -1783,6 +1773,14 @@
           <w:lang w:val="es-MX" w:eastAsia="en-US"/>
         </w:rPr>
         <w:t>unicipio</w:t>
+      </w:r>
+      <w:r>
+        <w:rPr>
+          <w:rFonts w:eastAsiaTheme="minorHAnsi" w:cs="Times New Roman"/>
+          <w:bCs/>
+          <w:lang w:val="es-MX" w:eastAsia="en-US"/>
+        </w:rPr>
+        <w:t xml:space="preserve"> de</w:t>
       </w:r>
       <w:r>
         <w:rPr>
@@ -4495,7 +4493,7 @@
 </file>
 
 <file path=customXml/itemProps1.xml><?xml version="1.0" encoding="utf-8"?>
-<ds:datastoreItem xmlns:ds="http://schemas.openxmlformats.org/officeDocument/2006/customXml" ds:itemID="{6BA2B1B4-84F0-4A33-83A7-BC2F6C44A993}">
+<ds:datastoreItem xmlns:ds="http://schemas.openxmlformats.org/officeDocument/2006/customXml" ds:itemID="{5895C644-A7F5-4887-A8AD-762D2D59B7AC}">
   <ds:schemaRefs>
     <ds:schemaRef ds:uri="http://schemas.openxmlformats.org/officeDocument/2006/bibliography"/>
   </ds:schemaRefs>
